--- a/blog/参数校验.docx
+++ b/blog/参数校验.docx
@@ -4,7 +4,7 @@
   <w:body>
     <w:p>
       <w:pPr>
-        <w:pStyle w:val="3"/>
+        <w:pStyle w:val="4"/>
         <w:keepNext w:val="0"/>
         <w:keepLines w:val="0"/>
         <w:widowControl/>
@@ -15,10 +15,12 @@
           <w:bottom w:val="none" w:color="auto" w:sz="0" w:space="0"/>
           <w:right w:val="none" w:color="auto" w:sz="0" w:space="0"/>
         </w:pBdr>
-        <w:shd w:val="clear" w:fill="FFFFFF"/>
+        <w:shd w:val="clear" w:color="auto" w:fill="FFFFFF"/>
+        <w:spacing w:before="100" w:after="100"/>
         <w:ind w:left="0" w:firstLine="0"/>
-        <w:rPr>
-          <w:rFonts w:hint="default" w:ascii="Microsoft JhengHei" w:hAnsi="宋体" w:eastAsia="宋体" w:cs="宋体"/>
+        <w:jc w:val="center"/>
+        <w:rPr>
+          <w:rFonts w:hint="default" w:ascii="Microsoft JhengHei" w:cs="宋体"/>
           <w:b/>
           <w:color w:val="00B050"/>
           <w:kern w:val="0"/>
@@ -29,13 +31,61 @@
       </w:pPr>
       <w:r>
         <w:rPr>
-          <w:rFonts w:hint="eastAsia" w:ascii="Microsoft JhengHei" w:hAnsi="宋体" w:eastAsia="宋体" w:cs="宋体"/>
+          <w:rFonts w:hint="eastAsia" w:ascii="Microsoft JhengHei" w:cs="宋体"/>
           <w:b/>
           <w:color w:val="00B050"/>
           <w:kern w:val="0"/>
           <w:sz w:val="45"/>
           <w:szCs w:val="22"/>
           <w:lang w:val="en-US" w:eastAsia="zh-CN" w:bidi="zh-CN"/>
+        </w:rPr>
+        <w:t>参数校验</w:t>
+      </w:r>
+    </w:p>
+    <w:p>
+      <w:pPr>
+        <w:pStyle w:val="4"/>
+        <w:keepNext w:val="0"/>
+        <w:keepLines w:val="0"/>
+        <w:widowControl/>
+        <w:suppressLineNumbers w:val="0"/>
+        <w:pBdr>
+          <w:top w:val="none" w:color="auto" w:sz="0" w:space="0"/>
+          <w:left w:val="none" w:color="auto" w:sz="0" w:space="0"/>
+          <w:bottom w:val="none" w:color="auto" w:sz="0" w:space="0"/>
+          <w:right w:val="none" w:color="auto" w:sz="0" w:space="0"/>
+        </w:pBdr>
+        <w:shd w:val="clear" w:color="auto" w:fill="FFFFFF"/>
+        <w:spacing w:before="100" w:after="100"/>
+        <w:ind w:left="0" w:firstLine="0"/>
+        <w:jc w:val="both"/>
+        <w:rPr>
+          <w:rFonts w:hint="default" w:ascii="Consolas" w:hAnsi="Consolas" w:eastAsia="Consolas" w:cs="Consolas"/>
+          <w:b/>
+          <w:i w:val="0"/>
+          <w:caps w:val="0"/>
+          <w:color w:val="159957"/>
+          <w:spacing w:val="8"/>
+          <w:kern w:val="44"/>
+          <w:sz w:val="42"/>
+          <w:szCs w:val="42"/>
+          <w:shd w:val="clear" w:color="auto" w:fill="FFFFFF"/>
+          <w:lang w:val="en-US" w:eastAsia="zh-CN" w:bidi="ar"/>
+        </w:rPr>
+      </w:pPr>
+      <w:r>
+        <w:rPr>
+          <w:rFonts w:hint="eastAsia" w:ascii="Consolas" w:hAnsi="Consolas" w:eastAsia="Consolas" w:cs="Consolas"/>
+          <w:b/>
+          <w:i w:val="0"/>
+          <w:caps w:val="0"/>
+          <w:color w:val="159957"/>
+          <w:spacing w:val="8"/>
+          <w:kern w:val="44"/>
+          <w:sz w:val="42"/>
+          <w:szCs w:val="42"/>
+          <w:shd w:val="clear" w:color="auto" w:fill="FFFFFF"/>
+          <w:lang w:val="en-US" w:eastAsia="zh-CN" w:bidi="ar"/>
         </w:rPr>
         <w:t>为什么要用validator</w:t>
       </w:r>
@@ -120,126 +170,6 @@
       </w:r>
     </w:p>
     <w:p>
-      <w:pPr>
-        <w:ind w:firstLine="472" w:firstLineChars="200"/>
-        <w:rPr>
-          <w:rFonts w:hint="eastAsia" w:ascii="微软雅黑" w:hAnsi="微软雅黑" w:eastAsia="微软雅黑" w:cs="微软雅黑"/>
-          <w:b w:val="0"/>
-          <w:i w:val="0"/>
-          <w:caps w:val="0"/>
-          <w:color w:val="333333"/>
-          <w:spacing w:val="8"/>
-          <w:kern w:val="0"/>
-          <w:sz w:val="22"/>
-          <w:szCs w:val="22"/>
-          <w:shd w:val="clear" w:color="auto" w:fill="FFFFFF"/>
-          <w:lang w:val="en-US" w:eastAsia="zh-CN" w:bidi="ar"/>
-        </w:rPr>
-      </w:pPr>
-      <w:r>
-        <w:rPr>
-          <w:rFonts w:hint="eastAsia" w:ascii="微软雅黑" w:hAnsi="微软雅黑" w:eastAsia="微软雅黑" w:cs="微软雅黑"/>
-          <w:b w:val="0"/>
-          <w:i w:val="0"/>
-          <w:caps w:val="0"/>
-          <w:color w:val="333333"/>
-          <w:spacing w:val="8"/>
-          <w:kern w:val="0"/>
-          <w:sz w:val="22"/>
-          <w:szCs w:val="22"/>
-          <w:shd w:val="clear" w:color="auto" w:fill="FFFFFF"/>
-          <w:lang w:val="en-US" w:eastAsia="zh-CN" w:bidi="ar"/>
-        </w:rPr>
-        <w:t>@NotNull：不能为null，但可以为empty(""," "," ")；</w:t>
-      </w:r>
-    </w:p>
-    <w:p>
-      <w:pPr>
-        <w:ind w:firstLine="472" w:firstLineChars="200"/>
-        <w:rPr>
-          <w:rFonts w:hint="eastAsia" w:ascii="微软雅黑" w:hAnsi="微软雅黑" w:eastAsia="微软雅黑" w:cs="微软雅黑"/>
-          <w:b w:val="0"/>
-          <w:i w:val="0"/>
-          <w:caps w:val="0"/>
-          <w:color w:val="333333"/>
-          <w:spacing w:val="8"/>
-          <w:kern w:val="0"/>
-          <w:sz w:val="22"/>
-          <w:szCs w:val="22"/>
-          <w:shd w:val="clear" w:color="auto" w:fill="FFFFFF"/>
-          <w:lang w:val="en-US" w:eastAsia="zh-CN" w:bidi="ar"/>
-        </w:rPr>
-      </w:pPr>
-      <w:r>
-        <w:rPr>
-          <w:rFonts w:hint="eastAsia" w:ascii="微软雅黑" w:hAnsi="微软雅黑" w:eastAsia="微软雅黑" w:cs="微软雅黑"/>
-          <w:b w:val="0"/>
-          <w:i w:val="0"/>
-          <w:caps w:val="0"/>
-          <w:color w:val="333333"/>
-          <w:spacing w:val="8"/>
-          <w:kern w:val="0"/>
-          <w:sz w:val="22"/>
-          <w:szCs w:val="22"/>
-          <w:shd w:val="clear" w:color="auto" w:fill="FFFFFF"/>
-          <w:lang w:val="en-US" w:eastAsia="zh-CN" w:bidi="ar"/>
-        </w:rPr>
-        <w:t xml:space="preserve">@NotEmpty：不能为null，而且长度必须大于0 (" "," ") </w:t>
-      </w:r>
-    </w:p>
-    <w:p>
-      <w:pPr>
-        <w:ind w:firstLine="472" w:firstLineChars="200"/>
-        <w:rPr>
-          <w:rFonts w:hint="eastAsia" w:ascii="微软雅黑" w:hAnsi="微软雅黑" w:eastAsia="微软雅黑" w:cs="微软雅黑"/>
-          <w:b w:val="0"/>
-          <w:i w:val="0"/>
-          <w:caps w:val="0"/>
-          <w:color w:val="333333"/>
-          <w:spacing w:val="8"/>
-          <w:kern w:val="0"/>
-          <w:sz w:val="22"/>
-          <w:szCs w:val="22"/>
-          <w:shd w:val="clear" w:color="auto" w:fill="FFFFFF"/>
-          <w:lang w:val="en-US" w:eastAsia="zh-CN" w:bidi="ar"/>
-        </w:rPr>
-      </w:pPr>
-      <w:r>
-        <w:rPr>
-          <w:rFonts w:hint="eastAsia" w:ascii="微软雅黑" w:hAnsi="微软雅黑" w:eastAsia="微软雅黑" w:cs="微软雅黑"/>
-          <w:b w:val="0"/>
-          <w:i w:val="0"/>
-          <w:caps w:val="0"/>
-          <w:color w:val="333333"/>
-          <w:spacing w:val="8"/>
-          <w:kern w:val="0"/>
-          <w:sz w:val="22"/>
-          <w:szCs w:val="22"/>
-          <w:shd w:val="clear" w:color="auto" w:fill="FFFFFF"/>
-          <w:lang w:val="en-US" w:eastAsia="zh-CN" w:bidi="ar"/>
-        </w:rPr>
-        <w:t>@NotBlank：只能作用在String上，不能为null，而且调用trim()后，长度必须大于0 即：必须有实际字</w:t>
-      </w:r>
-      <w:bookmarkStart w:id="0" w:name="_GoBack"/>
-      <w:bookmarkEnd w:id="0"/>
-      <w:r>
-        <w:rPr>
-          <w:rFonts w:hint="eastAsia" w:ascii="微软雅黑" w:hAnsi="微软雅黑" w:eastAsia="微软雅黑" w:cs="微软雅黑"/>
-          <w:b w:val="0"/>
-          <w:i w:val="0"/>
-          <w:caps w:val="0"/>
-          <w:color w:val="333333"/>
-          <w:spacing w:val="8"/>
-          <w:kern w:val="0"/>
-          <w:sz w:val="22"/>
-          <w:szCs w:val="22"/>
-          <w:shd w:val="clear" w:color="auto" w:fill="FFFFFF"/>
-          <w:lang w:val="en-US" w:eastAsia="zh-CN" w:bidi="ar"/>
-        </w:rPr>
-        <w:t>符</w:t>
-      </w:r>
-    </w:p>
-    <w:p>
       <w:r>
         <w:drawing>
           <wp:inline distT="0" distB="0" distL="114300" distR="114300">
@@ -422,17 +352,971 @@
     <w:p>
       <w:pPr>
         <w:rPr>
-          <w:rFonts w:hint="default" w:eastAsiaTheme="minorEastAsia"/>
-          <w:lang w:val="en-US" w:eastAsia="zh-CN"/>
-        </w:rPr>
-      </w:pPr>
-      <w:r>
-        <w:rPr>
           <w:rFonts w:hint="eastAsia"/>
           <w:lang w:val="en-US" w:eastAsia="zh-CN"/>
         </w:rPr>
+      </w:pPr>
+      <w:r>
+        <w:drawing>
+          <wp:inline distT="0" distB="0" distL="114300" distR="114300">
+            <wp:extent cx="5229225" cy="2343150"/>
+            <wp:effectExtent l="0" t="0" r="9525" b="0"/>
+            <wp:docPr id="9" name="图片 4"/>
+            <wp:cNvGraphicFramePr>
+              <a:graphicFrameLocks xmlns:a="http://schemas.openxmlformats.org/drawingml/2006/main" noChangeAspect="1"/>
+            </wp:cNvGraphicFramePr>
+            <a:graphic xmlns:a="http://schemas.openxmlformats.org/drawingml/2006/main">
+              <a:graphicData uri="http://schemas.openxmlformats.org/drawingml/2006/picture">
+                <pic:pic xmlns:pic="http://schemas.openxmlformats.org/drawingml/2006/picture">
+                  <pic:nvPicPr>
+                    <pic:cNvPr id="9" name="图片 4"/>
+                    <pic:cNvPicPr>
+                      <a:picLocks noChangeAspect="1"/>
+                    </pic:cNvPicPr>
+                  </pic:nvPicPr>
+                  <pic:blipFill>
+                    <a:blip r:embed="rId9"/>
+                    <a:stretch>
+                      <a:fillRect/>
+                    </a:stretch>
+                  </pic:blipFill>
+                  <pic:spPr>
+                    <a:xfrm>
+                      <a:off x="0" y="0"/>
+                      <a:ext cx="5229225" cy="2343150"/>
+                    </a:xfrm>
+                    <a:prstGeom prst="rect">
+                      <a:avLst/>
+                    </a:prstGeom>
+                    <a:noFill/>
+                    <a:ln>
+                      <a:noFill/>
+                    </a:ln>
+                  </pic:spPr>
+                </pic:pic>
+              </a:graphicData>
+            </a:graphic>
+          </wp:inline>
+        </w:drawing>
+      </w:r>
+    </w:p>
+    <w:p>
+      <w:pPr>
+        <w:rPr>
+          <w:rFonts w:hint="eastAsia"/>
+          <w:lang w:val="en-US" w:eastAsia="zh-CN"/>
+        </w:rPr>
+      </w:pPr>
+      <w:r>
+        <w:rPr>
+          <w:rFonts w:hint="eastAsia"/>
+          <w:lang w:val="en-US" w:eastAsia="zh-CN"/>
+        </w:rPr>
         <w:t>也可以根据异常单独拆分出独立的ExceptionHandler</w:t>
       </w:r>
+    </w:p>
+    <w:p>
+      <w:pPr>
+        <w:rPr>
+          <w:rFonts w:hint="eastAsia"/>
+          <w:lang w:val="en-US" w:eastAsia="zh-CN"/>
+        </w:rPr>
+      </w:pPr>
+    </w:p>
+    <w:p>
+      <w:pPr>
+        <w:rPr>
+          <w:rFonts w:hint="eastAsia"/>
+          <w:lang w:val="en-US" w:eastAsia="zh-CN"/>
+        </w:rPr>
+      </w:pPr>
+    </w:p>
+    <w:p>
+      <w:pPr>
+        <w:pStyle w:val="4"/>
+        <w:keepNext w:val="0"/>
+        <w:keepLines w:val="0"/>
+        <w:widowControl/>
+        <w:suppressLineNumbers w:val="0"/>
+        <w:pBdr>
+          <w:top w:val="none" w:color="auto" w:sz="0" w:space="0"/>
+          <w:left w:val="none" w:color="auto" w:sz="0" w:space="0"/>
+          <w:bottom w:val="none" w:color="auto" w:sz="0" w:space="0"/>
+          <w:right w:val="none" w:color="auto" w:sz="0" w:space="0"/>
+        </w:pBdr>
+        <w:shd w:val="clear" w:color="auto" w:fill="FFFFFF"/>
+        <w:spacing w:before="100" w:after="100"/>
+        <w:ind w:left="0" w:firstLine="0"/>
+        <w:jc w:val="both"/>
+        <w:rPr>
+          <w:rFonts w:hint="eastAsia" w:ascii="Consolas" w:hAnsi="Consolas" w:eastAsia="Consolas" w:cs="Consolas"/>
+          <w:b/>
+          <w:i w:val="0"/>
+          <w:caps w:val="0"/>
+          <w:color w:val="159957"/>
+          <w:spacing w:val="8"/>
+          <w:kern w:val="44"/>
+          <w:sz w:val="42"/>
+          <w:szCs w:val="42"/>
+          <w:shd w:val="clear" w:color="auto" w:fill="FFFFFF"/>
+          <w:lang w:val="en-US" w:eastAsia="zh-CN" w:bidi="ar"/>
+        </w:rPr>
+      </w:pPr>
+      <w:r>
+        <w:rPr>
+          <w:rFonts w:hint="eastAsia" w:ascii="Consolas" w:hAnsi="Consolas" w:eastAsia="Consolas" w:cs="Consolas"/>
+          <w:b/>
+          <w:i w:val="0"/>
+          <w:caps w:val="0"/>
+          <w:color w:val="159957"/>
+          <w:spacing w:val="8"/>
+          <w:kern w:val="44"/>
+          <w:sz w:val="42"/>
+          <w:szCs w:val="42"/>
+          <w:shd w:val="clear" w:color="auto" w:fill="FFFFFF"/>
+          <w:lang w:val="en-US" w:eastAsia="zh-CN" w:bidi="ar"/>
+        </w:rPr>
+        <w:t>自定义校验规则</w:t>
+      </w:r>
+    </w:p>
+    <w:p>
+      <w:pPr>
+        <w:rPr>
+          <w:rFonts w:hint="eastAsia" w:ascii="微软雅黑" w:hAnsi="微软雅黑" w:eastAsia="微软雅黑" w:cs="微软雅黑"/>
+          <w:b/>
+          <w:bCs/>
+          <w:i w:val="0"/>
+          <w:caps w:val="0"/>
+          <w:color w:val="333333"/>
+          <w:spacing w:val="8"/>
+          <w:kern w:val="0"/>
+          <w:sz w:val="22"/>
+          <w:szCs w:val="22"/>
+          <w:shd w:val="clear" w:color="auto" w:fill="FFFFFF"/>
+          <w:lang w:val="en-US" w:eastAsia="zh-CN" w:bidi="ar"/>
+        </w:rPr>
+      </w:pPr>
+      <w:r>
+        <w:rPr>
+          <w:rFonts w:hint="eastAsia" w:ascii="微软雅黑" w:hAnsi="微软雅黑" w:eastAsia="微软雅黑" w:cs="微软雅黑"/>
+          <w:b/>
+          <w:bCs/>
+          <w:i w:val="0"/>
+          <w:caps w:val="0"/>
+          <w:color w:val="333333"/>
+          <w:spacing w:val="8"/>
+          <w:kern w:val="0"/>
+          <w:sz w:val="22"/>
+          <w:szCs w:val="22"/>
+          <w:shd w:val="clear" w:color="auto" w:fill="FFFFFF"/>
+          <w:lang w:val="en-US" w:eastAsia="zh-CN" w:bidi="ar"/>
+        </w:rPr>
+        <w:t>1、定义注解</w:t>
+      </w:r>
+    </w:p>
+    <w:p>
+      <w:pPr>
+        <w:numPr>
+          <w:numId w:val="0"/>
+        </w:numPr>
+      </w:pPr>
+      <w:r>
+        <w:drawing>
+          <wp:inline distT="0" distB="0" distL="114300" distR="114300">
+            <wp:extent cx="5273675" cy="2103120"/>
+            <wp:effectExtent l="0" t="0" r="3175" b="11430"/>
+            <wp:docPr id="16" name="图片 11"/>
+            <wp:cNvGraphicFramePr>
+              <a:graphicFrameLocks xmlns:a="http://schemas.openxmlformats.org/drawingml/2006/main" noChangeAspect="1"/>
+            </wp:cNvGraphicFramePr>
+            <a:graphic xmlns:a="http://schemas.openxmlformats.org/drawingml/2006/main">
+              <a:graphicData uri="http://schemas.openxmlformats.org/drawingml/2006/picture">
+                <pic:pic xmlns:pic="http://schemas.openxmlformats.org/drawingml/2006/picture">
+                  <pic:nvPicPr>
+                    <pic:cNvPr id="16" name="图片 11"/>
+                    <pic:cNvPicPr>
+                      <a:picLocks noChangeAspect="1"/>
+                    </pic:cNvPicPr>
+                  </pic:nvPicPr>
+                  <pic:blipFill>
+                    <a:blip r:embed="rId10"/>
+                    <a:stretch>
+                      <a:fillRect/>
+                    </a:stretch>
+                  </pic:blipFill>
+                  <pic:spPr>
+                    <a:xfrm>
+                      <a:off x="0" y="0"/>
+                      <a:ext cx="5273675" cy="2103120"/>
+                    </a:xfrm>
+                    <a:prstGeom prst="rect">
+                      <a:avLst/>
+                    </a:prstGeom>
+                    <a:noFill/>
+                    <a:ln>
+                      <a:noFill/>
+                    </a:ln>
+                  </pic:spPr>
+                </pic:pic>
+              </a:graphicData>
+            </a:graphic>
+          </wp:inline>
+        </w:drawing>
+      </w:r>
+    </w:p>
+    <w:p>
+      <w:pPr>
+        <w:numPr>
+          <w:numId w:val="0"/>
+        </w:numPr>
+      </w:pPr>
+      <w:r>
+        <w:drawing>
+          <wp:inline distT="0" distB="0" distL="114300" distR="114300">
+            <wp:extent cx="5271135" cy="611505"/>
+            <wp:effectExtent l="0" t="0" r="5715" b="17145"/>
+            <wp:docPr id="10" name="图片 5"/>
+            <wp:cNvGraphicFramePr>
+              <a:graphicFrameLocks xmlns:a="http://schemas.openxmlformats.org/drawingml/2006/main" noChangeAspect="1"/>
+            </wp:cNvGraphicFramePr>
+            <a:graphic xmlns:a="http://schemas.openxmlformats.org/drawingml/2006/main">
+              <a:graphicData uri="http://schemas.openxmlformats.org/drawingml/2006/picture">
+                <pic:pic xmlns:pic="http://schemas.openxmlformats.org/drawingml/2006/picture">
+                  <pic:nvPicPr>
+                    <pic:cNvPr id="10" name="图片 5"/>
+                    <pic:cNvPicPr>
+                      <a:picLocks noChangeAspect="1"/>
+                    </pic:cNvPicPr>
+                  </pic:nvPicPr>
+                  <pic:blipFill>
+                    <a:blip r:embed="rId11"/>
+                    <a:stretch>
+                      <a:fillRect/>
+                    </a:stretch>
+                  </pic:blipFill>
+                  <pic:spPr>
+                    <a:xfrm>
+                      <a:off x="0" y="0"/>
+                      <a:ext cx="5271135" cy="611505"/>
+                    </a:xfrm>
+                    <a:prstGeom prst="rect">
+                      <a:avLst/>
+                    </a:prstGeom>
+                    <a:noFill/>
+                    <a:ln>
+                      <a:noFill/>
+                    </a:ln>
+                  </pic:spPr>
+                </pic:pic>
+              </a:graphicData>
+            </a:graphic>
+          </wp:inline>
+        </w:drawing>
+      </w:r>
+    </w:p>
+    <w:p>
+      <w:pPr>
+        <w:numPr>
+          <w:numId w:val="0"/>
+        </w:numPr>
+      </w:pPr>
+      <w:r>
+        <w:drawing>
+          <wp:inline distT="0" distB="0" distL="114300" distR="114300">
+            <wp:extent cx="5268595" cy="2799715"/>
+            <wp:effectExtent l="0" t="0" r="8255" b="635"/>
+            <wp:docPr id="17" name="图片 12"/>
+            <wp:cNvGraphicFramePr>
+              <a:graphicFrameLocks xmlns:a="http://schemas.openxmlformats.org/drawingml/2006/main" noChangeAspect="1"/>
+            </wp:cNvGraphicFramePr>
+            <a:graphic xmlns:a="http://schemas.openxmlformats.org/drawingml/2006/main">
+              <a:graphicData uri="http://schemas.openxmlformats.org/drawingml/2006/picture">
+                <pic:pic xmlns:pic="http://schemas.openxmlformats.org/drawingml/2006/picture">
+                  <pic:nvPicPr>
+                    <pic:cNvPr id="17" name="图片 12"/>
+                    <pic:cNvPicPr>
+                      <a:picLocks noChangeAspect="1"/>
+                    </pic:cNvPicPr>
+                  </pic:nvPicPr>
+                  <pic:blipFill>
+                    <a:blip r:embed="rId12"/>
+                    <a:stretch>
+                      <a:fillRect/>
+                    </a:stretch>
+                  </pic:blipFill>
+                  <pic:spPr>
+                    <a:xfrm>
+                      <a:off x="0" y="0"/>
+                      <a:ext cx="5268595" cy="2799715"/>
+                    </a:xfrm>
+                    <a:prstGeom prst="rect">
+                      <a:avLst/>
+                    </a:prstGeom>
+                    <a:noFill/>
+                    <a:ln>
+                      <a:noFill/>
+                    </a:ln>
+                  </pic:spPr>
+                </pic:pic>
+              </a:graphicData>
+            </a:graphic>
+          </wp:inline>
+        </w:drawing>
+      </w:r>
+    </w:p>
+    <w:p>
+      <w:pPr>
+        <w:rPr>
+          <w:rFonts w:hint="eastAsia" w:ascii="微软雅黑" w:hAnsi="微软雅黑" w:eastAsia="微软雅黑" w:cs="微软雅黑"/>
+          <w:b/>
+          <w:bCs/>
+          <w:i w:val="0"/>
+          <w:caps w:val="0"/>
+          <w:color w:val="333333"/>
+          <w:spacing w:val="8"/>
+          <w:kern w:val="0"/>
+          <w:sz w:val="22"/>
+          <w:szCs w:val="22"/>
+          <w:shd w:val="clear" w:color="auto" w:fill="FFFFFF"/>
+          <w:lang w:val="en-US" w:eastAsia="zh-CN" w:bidi="ar"/>
+        </w:rPr>
+      </w:pPr>
+      <w:r>
+        <w:rPr>
+          <w:rFonts w:hint="eastAsia" w:ascii="微软雅黑" w:hAnsi="微软雅黑" w:eastAsia="微软雅黑" w:cs="微软雅黑"/>
+          <w:b/>
+          <w:bCs/>
+          <w:i w:val="0"/>
+          <w:caps w:val="0"/>
+          <w:color w:val="333333"/>
+          <w:spacing w:val="8"/>
+          <w:kern w:val="0"/>
+          <w:sz w:val="22"/>
+          <w:szCs w:val="22"/>
+          <w:shd w:val="clear" w:color="auto" w:fill="FFFFFF"/>
+          <w:lang w:val="en-US" w:eastAsia="zh-CN" w:bidi="ar"/>
+        </w:rPr>
+        <w:t>2、定义Validator</w:t>
+      </w:r>
+    </w:p>
+    <w:p>
+      <w:pPr>
+        <w:numPr>
+          <w:numId w:val="0"/>
+        </w:numPr>
+        <w:ind w:leftChars="0"/>
+      </w:pPr>
+      <w:bookmarkStart w:id="0" w:name="_GoBack"/>
+      <w:r>
+        <w:drawing>
+          <wp:inline distT="0" distB="0" distL="114300" distR="114300">
+            <wp:extent cx="5273040" cy="4192905"/>
+            <wp:effectExtent l="0" t="0" r="3810" b="17145"/>
+            <wp:docPr id="7" name="图片 2"/>
+            <wp:cNvGraphicFramePr>
+              <a:graphicFrameLocks xmlns:a="http://schemas.openxmlformats.org/drawingml/2006/main" noChangeAspect="1"/>
+            </wp:cNvGraphicFramePr>
+            <a:graphic xmlns:a="http://schemas.openxmlformats.org/drawingml/2006/main">
+              <a:graphicData uri="http://schemas.openxmlformats.org/drawingml/2006/picture">
+                <pic:pic xmlns:pic="http://schemas.openxmlformats.org/drawingml/2006/picture">
+                  <pic:nvPicPr>
+                    <pic:cNvPr id="7" name="图片 2"/>
+                    <pic:cNvPicPr>
+                      <a:picLocks noChangeAspect="1"/>
+                    </pic:cNvPicPr>
+                  </pic:nvPicPr>
+                  <pic:blipFill>
+                    <a:blip r:embed="rId13"/>
+                    <a:stretch>
+                      <a:fillRect/>
+                    </a:stretch>
+                  </pic:blipFill>
+                  <pic:spPr>
+                    <a:xfrm>
+                      <a:off x="0" y="0"/>
+                      <a:ext cx="5273040" cy="4192905"/>
+                    </a:xfrm>
+                    <a:prstGeom prst="rect">
+                      <a:avLst/>
+                    </a:prstGeom>
+                    <a:noFill/>
+                    <a:ln>
+                      <a:noFill/>
+                    </a:ln>
+                  </pic:spPr>
+                </pic:pic>
+              </a:graphicData>
+            </a:graphic>
+          </wp:inline>
+        </w:drawing>
+      </w:r>
+      <w:bookmarkEnd w:id="0"/>
+    </w:p>
+    <w:p>
+      <w:pPr>
+        <w:numPr>
+          <w:numId w:val="0"/>
+        </w:numPr>
+        <w:ind w:leftChars="0"/>
+      </w:pPr>
+    </w:p>
+    <w:p>
+      <w:pPr>
+        <w:numPr>
+          <w:numId w:val="0"/>
+        </w:numPr>
+        <w:ind w:leftChars="0"/>
+      </w:pPr>
+    </w:p>
+    <w:p>
+      <w:pPr>
+        <w:rPr>
+          <w:rFonts w:hint="eastAsia" w:ascii="微软雅黑" w:hAnsi="微软雅黑" w:eastAsia="微软雅黑" w:cs="微软雅黑"/>
+          <w:b/>
+          <w:bCs/>
+          <w:i w:val="0"/>
+          <w:caps w:val="0"/>
+          <w:color w:val="333333"/>
+          <w:spacing w:val="8"/>
+          <w:kern w:val="0"/>
+          <w:sz w:val="22"/>
+          <w:szCs w:val="22"/>
+          <w:shd w:val="clear" w:color="auto" w:fill="FFFFFF"/>
+          <w:lang w:val="en-US" w:eastAsia="zh-CN" w:bidi="ar"/>
+        </w:rPr>
+      </w:pPr>
+      <w:r>
+        <w:rPr>
+          <w:rFonts w:hint="eastAsia" w:ascii="微软雅黑" w:hAnsi="微软雅黑" w:eastAsia="微软雅黑" w:cs="微软雅黑"/>
+          <w:b/>
+          <w:bCs/>
+          <w:i w:val="0"/>
+          <w:caps w:val="0"/>
+          <w:color w:val="333333"/>
+          <w:spacing w:val="8"/>
+          <w:kern w:val="0"/>
+          <w:sz w:val="22"/>
+          <w:szCs w:val="22"/>
+          <w:shd w:val="clear" w:color="auto" w:fill="FFFFFF"/>
+          <w:lang w:val="en-US" w:eastAsia="zh-CN" w:bidi="ar"/>
+        </w:rPr>
+        <w:t>3、分组校验</w:t>
+      </w:r>
+    </w:p>
+    <w:p>
+      <w:pPr>
+        <w:numPr>
+          <w:ilvl w:val="0"/>
+          <w:numId w:val="1"/>
+        </w:numPr>
+        <w:ind w:left="0" w:leftChars="0" w:firstLine="0" w:firstLineChars="0"/>
+        <w:rPr>
+          <w:rFonts w:hint="eastAsia" w:ascii="微软雅黑" w:hAnsi="微软雅黑" w:eastAsia="微软雅黑" w:cs="微软雅黑"/>
+          <w:b w:val="0"/>
+          <w:i w:val="0"/>
+          <w:caps w:val="0"/>
+          <w:color w:val="666666"/>
+          <w:spacing w:val="0"/>
+          <w:sz w:val="22"/>
+          <w:szCs w:val="22"/>
+          <w:shd w:val="clear" w:fill="F8F8F8"/>
+          <w:lang w:val="en-US" w:eastAsia="zh-CN"/>
+        </w:rPr>
+      </w:pPr>
+      <w:r>
+        <w:rPr>
+          <w:rFonts w:hint="eastAsia" w:ascii="微软雅黑" w:hAnsi="微软雅黑" w:eastAsia="微软雅黑" w:cs="微软雅黑"/>
+          <w:b w:val="0"/>
+          <w:i w:val="0"/>
+          <w:caps w:val="0"/>
+          <w:color w:val="666666"/>
+          <w:spacing w:val="0"/>
+          <w:sz w:val="22"/>
+          <w:szCs w:val="22"/>
+          <w:shd w:val="clear" w:fill="F8F8F8"/>
+          <w:lang w:val="en-US" w:eastAsia="zh-CN"/>
+        </w:rPr>
+        <w:t>定义分组接口</w:t>
+      </w:r>
+    </w:p>
+    <w:p>
+      <w:pPr>
+        <w:numPr>
+          <w:numId w:val="0"/>
+        </w:numPr>
+        <w:ind w:leftChars="0"/>
+      </w:pPr>
+      <w:r>
+        <w:drawing>
+          <wp:inline distT="0" distB="0" distL="114300" distR="114300">
+            <wp:extent cx="3048000" cy="1809750"/>
+            <wp:effectExtent l="0" t="0" r="0" b="0"/>
+            <wp:docPr id="11" name="图片 6"/>
+            <wp:cNvGraphicFramePr>
+              <a:graphicFrameLocks xmlns:a="http://schemas.openxmlformats.org/drawingml/2006/main" noChangeAspect="1"/>
+            </wp:cNvGraphicFramePr>
+            <a:graphic xmlns:a="http://schemas.openxmlformats.org/drawingml/2006/main">
+              <a:graphicData uri="http://schemas.openxmlformats.org/drawingml/2006/picture">
+                <pic:pic xmlns:pic="http://schemas.openxmlformats.org/drawingml/2006/picture">
+                  <pic:nvPicPr>
+                    <pic:cNvPr id="11" name="图片 6"/>
+                    <pic:cNvPicPr>
+                      <a:picLocks noChangeAspect="1"/>
+                    </pic:cNvPicPr>
+                  </pic:nvPicPr>
+                  <pic:blipFill>
+                    <a:blip r:embed="rId14"/>
+                    <a:stretch>
+                      <a:fillRect/>
+                    </a:stretch>
+                  </pic:blipFill>
+                  <pic:spPr>
+                    <a:xfrm>
+                      <a:off x="0" y="0"/>
+                      <a:ext cx="3048000" cy="1809750"/>
+                    </a:xfrm>
+                    <a:prstGeom prst="rect">
+                      <a:avLst/>
+                    </a:prstGeom>
+                    <a:noFill/>
+                    <a:ln>
+                      <a:noFill/>
+                    </a:ln>
+                  </pic:spPr>
+                </pic:pic>
+              </a:graphicData>
+            </a:graphic>
+          </wp:inline>
+        </w:drawing>
+      </w:r>
+    </w:p>
+    <w:p>
+      <w:pPr>
+        <w:numPr>
+          <w:ilvl w:val="0"/>
+          <w:numId w:val="1"/>
+        </w:numPr>
+        <w:ind w:left="0" w:leftChars="0" w:firstLine="0" w:firstLineChars="0"/>
+        <w:rPr>
+          <w:rFonts w:hint="eastAsia" w:ascii="微软雅黑" w:hAnsi="微软雅黑" w:eastAsia="微软雅黑" w:cs="微软雅黑"/>
+          <w:b w:val="0"/>
+          <w:i w:val="0"/>
+          <w:caps w:val="0"/>
+          <w:color w:val="666666"/>
+          <w:spacing w:val="0"/>
+          <w:sz w:val="22"/>
+          <w:szCs w:val="22"/>
+          <w:shd w:val="clear" w:fill="F8F8F8"/>
+          <w:lang w:val="en-US" w:eastAsia="zh-CN"/>
+        </w:rPr>
+      </w:pPr>
+      <w:r>
+        <w:rPr>
+          <w:rFonts w:hint="eastAsia" w:ascii="微软雅黑" w:hAnsi="微软雅黑" w:eastAsia="微软雅黑" w:cs="微软雅黑"/>
+          <w:b w:val="0"/>
+          <w:i w:val="0"/>
+          <w:caps w:val="0"/>
+          <w:color w:val="666666"/>
+          <w:spacing w:val="0"/>
+          <w:sz w:val="22"/>
+          <w:szCs w:val="22"/>
+          <w:shd w:val="clear" w:fill="F8F8F8"/>
+          <w:lang w:val="en-US" w:eastAsia="zh-CN"/>
+        </w:rPr>
+        <w:t>在需要校验的地方@Validated声明校验组</w:t>
+      </w:r>
+    </w:p>
+    <w:p>
+      <w:pPr>
+        <w:numPr>
+          <w:numId w:val="0"/>
+        </w:numPr>
+        <w:ind w:leftChars="0"/>
+        <w:rPr>
+          <w:rFonts w:hint="eastAsia"/>
+          <w:lang w:val="en-US" w:eastAsia="zh-CN"/>
+        </w:rPr>
+      </w:pPr>
+      <w:r>
+        <w:drawing>
+          <wp:inline distT="0" distB="0" distL="114300" distR="114300">
+            <wp:extent cx="5273675" cy="2141220"/>
+            <wp:effectExtent l="0" t="0" r="3175" b="11430"/>
+            <wp:docPr id="12" name="图片 7"/>
+            <wp:cNvGraphicFramePr>
+              <a:graphicFrameLocks xmlns:a="http://schemas.openxmlformats.org/drawingml/2006/main" noChangeAspect="1"/>
+            </wp:cNvGraphicFramePr>
+            <a:graphic xmlns:a="http://schemas.openxmlformats.org/drawingml/2006/main">
+              <a:graphicData uri="http://schemas.openxmlformats.org/drawingml/2006/picture">
+                <pic:pic xmlns:pic="http://schemas.openxmlformats.org/drawingml/2006/picture">
+                  <pic:nvPicPr>
+                    <pic:cNvPr id="12" name="图片 7"/>
+                    <pic:cNvPicPr>
+                      <a:picLocks noChangeAspect="1"/>
+                    </pic:cNvPicPr>
+                  </pic:nvPicPr>
+                  <pic:blipFill>
+                    <a:blip r:embed="rId15"/>
+                    <a:stretch>
+                      <a:fillRect/>
+                    </a:stretch>
+                  </pic:blipFill>
+                  <pic:spPr>
+                    <a:xfrm>
+                      <a:off x="0" y="0"/>
+                      <a:ext cx="5273675" cy="2141220"/>
+                    </a:xfrm>
+                    <a:prstGeom prst="rect">
+                      <a:avLst/>
+                    </a:prstGeom>
+                    <a:noFill/>
+                    <a:ln>
+                      <a:noFill/>
+                    </a:ln>
+                  </pic:spPr>
+                </pic:pic>
+              </a:graphicData>
+            </a:graphic>
+          </wp:inline>
+        </w:drawing>
+      </w:r>
+    </w:p>
+    <w:p>
+      <w:pPr>
+        <w:numPr>
+          <w:ilvl w:val="0"/>
+          <w:numId w:val="1"/>
+        </w:numPr>
+        <w:ind w:left="0" w:leftChars="0" w:firstLine="0" w:firstLineChars="0"/>
+        <w:rPr>
+          <w:rFonts w:hint="eastAsia"/>
+          <w:lang w:val="en-US" w:eastAsia="zh-CN"/>
+        </w:rPr>
+      </w:pPr>
+      <w:r>
+        <w:rPr>
+          <w:rFonts w:ascii="微软雅黑" w:hAnsi="微软雅黑" w:eastAsia="微软雅黑" w:cs="微软雅黑"/>
+          <w:b w:val="0"/>
+          <w:i w:val="0"/>
+          <w:caps w:val="0"/>
+          <w:color w:val="666666"/>
+          <w:spacing w:val="0"/>
+          <w:sz w:val="22"/>
+          <w:szCs w:val="22"/>
+          <w:shd w:val="clear" w:fill="F8F8F8"/>
+        </w:rPr>
+        <w:t>在DTO中的字段上定义好</w:t>
+      </w:r>
+      <w:r>
+        <w:rPr>
+          <w:rStyle w:val="8"/>
+          <w:rFonts w:ascii="Consolas" w:hAnsi="Consolas" w:eastAsia="Consolas" w:cs="Consolas"/>
+          <w:b w:val="0"/>
+          <w:i w:val="0"/>
+          <w:caps w:val="0"/>
+          <w:color w:val="FF502C"/>
+          <w:spacing w:val="0"/>
+          <w:sz w:val="18"/>
+          <w:szCs w:val="18"/>
+          <w:bdr w:val="none" w:color="auto" w:sz="0" w:space="0"/>
+          <w:shd w:val="clear" w:fill="FFF5F5"/>
+        </w:rPr>
+        <w:t>groups = {}</w:t>
+      </w:r>
+      <w:r>
+        <w:rPr>
+          <w:rFonts w:hint="eastAsia" w:ascii="微软雅黑" w:hAnsi="微软雅黑" w:eastAsia="微软雅黑" w:cs="微软雅黑"/>
+          <w:b w:val="0"/>
+          <w:i w:val="0"/>
+          <w:caps w:val="0"/>
+          <w:color w:val="666666"/>
+          <w:spacing w:val="0"/>
+          <w:sz w:val="22"/>
+          <w:szCs w:val="22"/>
+          <w:shd w:val="clear" w:fill="F8F8F8"/>
+        </w:rPr>
+        <w:t>的分组类型</w:t>
+      </w:r>
+    </w:p>
+    <w:p>
+      <w:pPr>
+        <w:numPr>
+          <w:numId w:val="0"/>
+        </w:numPr>
+        <w:ind w:leftChars="0"/>
+        <w:rPr>
+          <w:rFonts w:hint="eastAsia"/>
+          <w:lang w:val="en-US" w:eastAsia="zh-CN"/>
+        </w:rPr>
+      </w:pPr>
+      <w:r>
+        <w:drawing>
+          <wp:inline distT="0" distB="0" distL="114300" distR="114300">
+            <wp:extent cx="4229100" cy="857250"/>
+            <wp:effectExtent l="0" t="0" r="0" b="0"/>
+            <wp:docPr id="13" name="图片 8"/>
+            <wp:cNvGraphicFramePr>
+              <a:graphicFrameLocks xmlns:a="http://schemas.openxmlformats.org/drawingml/2006/main" noChangeAspect="1"/>
+            </wp:cNvGraphicFramePr>
+            <a:graphic xmlns:a="http://schemas.openxmlformats.org/drawingml/2006/main">
+              <a:graphicData uri="http://schemas.openxmlformats.org/drawingml/2006/picture">
+                <pic:pic xmlns:pic="http://schemas.openxmlformats.org/drawingml/2006/picture">
+                  <pic:nvPicPr>
+                    <pic:cNvPr id="13" name="图片 8"/>
+                    <pic:cNvPicPr>
+                      <a:picLocks noChangeAspect="1"/>
+                    </pic:cNvPicPr>
+                  </pic:nvPicPr>
+                  <pic:blipFill>
+                    <a:blip r:embed="rId16"/>
+                    <a:stretch>
+                      <a:fillRect/>
+                    </a:stretch>
+                  </pic:blipFill>
+                  <pic:spPr>
+                    <a:xfrm>
+                      <a:off x="0" y="0"/>
+                      <a:ext cx="4229100" cy="857250"/>
+                    </a:xfrm>
+                    <a:prstGeom prst="rect">
+                      <a:avLst/>
+                    </a:prstGeom>
+                    <a:noFill/>
+                    <a:ln>
+                      <a:noFill/>
+                    </a:ln>
+                  </pic:spPr>
+                </pic:pic>
+              </a:graphicData>
+            </a:graphic>
+          </wp:inline>
+        </w:drawing>
+      </w:r>
+    </w:p>
+    <w:p>
+      <w:pPr>
+        <w:keepNext w:val="0"/>
+        <w:keepLines w:val="0"/>
+        <w:widowControl/>
+        <w:suppressLineNumbers w:val="0"/>
+        <w:jc w:val="left"/>
+      </w:pPr>
+      <w:r>
+        <w:drawing>
+          <wp:inline distT="0" distB="0" distL="114300" distR="114300">
+            <wp:extent cx="5268595" cy="453390"/>
+            <wp:effectExtent l="0" t="0" r="8255" b="3810"/>
+            <wp:docPr id="14" name="图片 9"/>
+            <wp:cNvGraphicFramePr>
+              <a:graphicFrameLocks xmlns:a="http://schemas.openxmlformats.org/drawingml/2006/main" noChangeAspect="1"/>
+            </wp:cNvGraphicFramePr>
+            <a:graphic xmlns:a="http://schemas.openxmlformats.org/drawingml/2006/main">
+              <a:graphicData uri="http://schemas.openxmlformats.org/drawingml/2006/picture">
+                <pic:pic xmlns:pic="http://schemas.openxmlformats.org/drawingml/2006/picture">
+                  <pic:nvPicPr>
+                    <pic:cNvPr id="14" name="图片 9"/>
+                    <pic:cNvPicPr>
+                      <a:picLocks noChangeAspect="1"/>
+                    </pic:cNvPicPr>
+                  </pic:nvPicPr>
+                  <pic:blipFill>
+                    <a:blip r:embed="rId17"/>
+                    <a:stretch>
+                      <a:fillRect/>
+                    </a:stretch>
+                  </pic:blipFill>
+                  <pic:spPr>
+                    <a:xfrm>
+                      <a:off x="0" y="0"/>
+                      <a:ext cx="5268595" cy="453390"/>
+                    </a:xfrm>
+                    <a:prstGeom prst="rect">
+                      <a:avLst/>
+                    </a:prstGeom>
+                    <a:noFill/>
+                    <a:ln>
+                      <a:noFill/>
+                    </a:ln>
+                  </pic:spPr>
+                </pic:pic>
+              </a:graphicData>
+            </a:graphic>
+          </wp:inline>
+        </w:drawing>
+      </w:r>
+    </w:p>
+    <w:p>
+      <w:pPr>
+        <w:keepNext w:val="0"/>
+        <w:keepLines w:val="0"/>
+        <w:widowControl/>
+        <w:suppressLineNumbers w:val="0"/>
+        <w:jc w:val="left"/>
+      </w:pPr>
+      <w:r>
+        <w:drawing>
+          <wp:inline distT="0" distB="0" distL="114300" distR="114300">
+            <wp:extent cx="5269865" cy="408940"/>
+            <wp:effectExtent l="0" t="0" r="6985" b="10160"/>
+            <wp:docPr id="15" name="图片 10"/>
+            <wp:cNvGraphicFramePr>
+              <a:graphicFrameLocks xmlns:a="http://schemas.openxmlformats.org/drawingml/2006/main" noChangeAspect="1"/>
+            </wp:cNvGraphicFramePr>
+            <a:graphic xmlns:a="http://schemas.openxmlformats.org/drawingml/2006/main">
+              <a:graphicData uri="http://schemas.openxmlformats.org/drawingml/2006/picture">
+                <pic:pic xmlns:pic="http://schemas.openxmlformats.org/drawingml/2006/picture">
+                  <pic:nvPicPr>
+                    <pic:cNvPr id="15" name="图片 10"/>
+                    <pic:cNvPicPr>
+                      <a:picLocks noChangeAspect="1"/>
+                    </pic:cNvPicPr>
+                  </pic:nvPicPr>
+                  <pic:blipFill>
+                    <a:blip r:embed="rId18"/>
+                    <a:stretch>
+                      <a:fillRect/>
+                    </a:stretch>
+                  </pic:blipFill>
+                  <pic:spPr>
+                    <a:xfrm>
+                      <a:off x="0" y="0"/>
+                      <a:ext cx="5269865" cy="408940"/>
+                    </a:xfrm>
+                    <a:prstGeom prst="rect">
+                      <a:avLst/>
+                    </a:prstGeom>
+                    <a:noFill/>
+                    <a:ln>
+                      <a:noFill/>
+                    </a:ln>
+                  </pic:spPr>
+                </pic:pic>
+              </a:graphicData>
+            </a:graphic>
+          </wp:inline>
+        </w:drawing>
+      </w:r>
+      <w:r>
+        <w:rPr>
+          <w:rFonts w:ascii="宋体" w:hAnsi="宋体" w:eastAsia="宋体" w:cs="宋体"/>
+          <w:kern w:val="0"/>
+          <w:sz w:val="24"/>
+          <w:szCs w:val="24"/>
+          <w:lang w:val="en-US" w:eastAsia="zh-CN" w:bidi="ar"/>
+        </w:rPr>
+        <w:br w:type="textWrapping"/>
+      </w:r>
+    </w:p>
+    <w:p>
+      <w:pPr>
+        <w:pStyle w:val="4"/>
+        <w:keepNext w:val="0"/>
+        <w:keepLines w:val="0"/>
+        <w:widowControl/>
+        <w:suppressLineNumbers w:val="0"/>
+        <w:pBdr>
+          <w:top w:val="none" w:color="auto" w:sz="0" w:space="0"/>
+          <w:left w:val="none" w:color="auto" w:sz="0" w:space="0"/>
+          <w:bottom w:val="none" w:color="auto" w:sz="0" w:space="0"/>
+          <w:right w:val="none" w:color="auto" w:sz="0" w:space="0"/>
+        </w:pBdr>
+        <w:shd w:val="clear" w:color="auto" w:fill="FFFFFF"/>
+        <w:spacing w:before="100" w:after="100"/>
+        <w:ind w:left="0" w:firstLine="0"/>
+        <w:jc w:val="both"/>
+        <w:rPr>
+          <w:rFonts w:hint="eastAsia" w:ascii="Consolas" w:hAnsi="Consolas" w:eastAsia="Consolas" w:cs="Consolas"/>
+          <w:b/>
+          <w:i w:val="0"/>
+          <w:caps w:val="0"/>
+          <w:color w:val="159957"/>
+          <w:spacing w:val="8"/>
+          <w:kern w:val="44"/>
+          <w:sz w:val="42"/>
+          <w:szCs w:val="42"/>
+          <w:shd w:val="clear" w:color="auto" w:fill="FFFFFF"/>
+          <w:lang w:val="en-US" w:eastAsia="zh-CN" w:bidi="ar"/>
+        </w:rPr>
+      </w:pPr>
+      <w:r>
+        <w:rPr>
+          <w:rFonts w:hint="eastAsia" w:ascii="Consolas" w:hAnsi="Consolas" w:eastAsia="Consolas" w:cs="Consolas"/>
+          <w:b/>
+          <w:i w:val="0"/>
+          <w:caps w:val="0"/>
+          <w:color w:val="159957"/>
+          <w:spacing w:val="8"/>
+          <w:kern w:val="44"/>
+          <w:sz w:val="42"/>
+          <w:szCs w:val="42"/>
+          <w:shd w:val="clear" w:color="auto" w:fill="FFFFFF"/>
+          <w:lang w:val="en-US" w:eastAsia="zh-CN" w:bidi="ar"/>
+        </w:rPr>
+        <w:t>校验模式</w:t>
+      </w:r>
+    </w:p>
+    <w:p>
+      <w:pPr>
+        <w:numPr>
+          <w:numId w:val="0"/>
+        </w:numPr>
+        <w:ind w:leftChars="0"/>
+        <w:rPr>
+          <w:rFonts w:hint="default"/>
+          <w:lang w:val="en-US" w:eastAsia="zh-CN"/>
+        </w:rPr>
+      </w:pPr>
+      <w:r>
+        <w:drawing>
+          <wp:inline distT="0" distB="0" distL="114300" distR="114300">
+            <wp:extent cx="5269865" cy="2270760"/>
+            <wp:effectExtent l="0" t="0" r="6985" b="15240"/>
+            <wp:docPr id="8" name="图片 3"/>
+            <wp:cNvGraphicFramePr>
+              <a:graphicFrameLocks xmlns:a="http://schemas.openxmlformats.org/drawingml/2006/main" noChangeAspect="1"/>
+            </wp:cNvGraphicFramePr>
+            <a:graphic xmlns:a="http://schemas.openxmlformats.org/drawingml/2006/main">
+              <a:graphicData uri="http://schemas.openxmlformats.org/drawingml/2006/picture">
+                <pic:pic xmlns:pic="http://schemas.openxmlformats.org/drawingml/2006/picture">
+                  <pic:nvPicPr>
+                    <pic:cNvPr id="8" name="图片 3"/>
+                    <pic:cNvPicPr>
+                      <a:picLocks noChangeAspect="1"/>
+                    </pic:cNvPicPr>
+                  </pic:nvPicPr>
+                  <pic:blipFill>
+                    <a:blip r:embed="rId19"/>
+                    <a:stretch>
+                      <a:fillRect/>
+                    </a:stretch>
+                  </pic:blipFill>
+                  <pic:spPr>
+                    <a:xfrm>
+                      <a:off x="0" y="0"/>
+                      <a:ext cx="5269865" cy="2270760"/>
+                    </a:xfrm>
+                    <a:prstGeom prst="rect">
+                      <a:avLst/>
+                    </a:prstGeom>
+                    <a:noFill/>
+                    <a:ln>
+                      <a:noFill/>
+                    </a:ln>
+                  </pic:spPr>
+                </pic:pic>
+              </a:graphicData>
+            </a:graphic>
+          </wp:inline>
+        </w:drawing>
+      </w:r>
+    </w:p>
+    <w:p>
+      <w:pPr>
+        <w:rPr>
+          <w:rFonts w:hint="default"/>
+          <w:lang w:val="en-US" w:eastAsia="zh-CN"/>
+        </w:rPr>
+      </w:pPr>
     </w:p>
     <w:sectPr>
       <w:pgSz w:w="11906" w:h="16838"/>
@@ -442,6 +1326,26 @@
     </w:sectPr>
   </w:body>
 </w:document>
+</file>
+
+<file path=word/numbering.xml><?xml version="1.0" encoding="utf-8"?>
+<w:numbering xmlns:wpc="http://schemas.microsoft.com/office/word/2010/wordprocessingCanvas" xmlns:mc="http://schemas.openxmlformats.org/markup-compatibility/2006" xmlns:o="urn:schemas-microsoft-com:office:office" xmlns:r="http://schemas.openxmlformats.org/officeDocument/2006/relationships" xmlns:m="http://schemas.openxmlformats.org/officeDocument/2006/math" xmlns:v="urn:schemas-microsoft-com:vml" xmlns:wp14="http://schemas.microsoft.com/office/word/2010/wordprocessingDrawing" xmlns:wp="http://schemas.openxmlformats.org/drawingml/2006/wordprocessingDrawing" xmlns:w10="urn:schemas-microsoft-com:office:word" xmlns:w="http://schemas.openxmlformats.org/wordprocessingml/2006/main" xmlns:w14="http://schemas.microsoft.com/office/word/2010/wordml" xmlns:wpg="http://schemas.microsoft.com/office/word/2010/wordprocessingGroup" xmlns:wpi="http://schemas.microsoft.com/office/word/2010/wordprocessingInk" xmlns:wne="http://schemas.microsoft.com/office/word/2006/wordml" xmlns:wps="http://schemas.microsoft.com/office/word/2010/wordprocessingShape" mc:Ignorable="w14 wp14">
+  <w:abstractNum w:abstractNumId="0">
+    <w:nsid w:val="93FF7F74"/>
+    <w:multiLevelType w:val="singleLevel"/>
+    <w:tmpl w:val="93FF7F74"/>
+    <w:lvl w:ilvl="0" w:tentative="0">
+      <w:start w:val="1"/>
+      <w:numFmt w:val="decimal"/>
+      <w:suff w:val="nothing"/>
+      <w:lvlText w:val="（%1）"/>
+      <w:lvlJc w:val="left"/>
+    </w:lvl>
+  </w:abstractNum>
+  <w:num w:numId="1">
+    <w:abstractNumId w:val="0"/>
+  </w:num>
+</w:numbering>
 </file>
 
 <file path=word/styles.xml><?xml version="1.0" encoding="utf-8"?>
@@ -519,7 +1423,7 @@
     <w:lsdException w:qFormat="1" w:unhideWhenUsed="0" w:uiPriority="0" w:semiHidden="0" w:name="Title"/>
     <w:lsdException w:unhideWhenUsed="0" w:uiPriority="0" w:semiHidden="0" w:name="Closing"/>
     <w:lsdException w:unhideWhenUsed="0" w:uiPriority="0" w:semiHidden="0" w:name="Signature"/>
-    <w:lsdException w:unhideWhenUsed="0" w:uiPriority="0" w:name="Default Paragraph Font"/>
+    <w:lsdException w:qFormat="1" w:unhideWhenUsed="0" w:uiPriority="0" w:name="Default Paragraph Font"/>
     <w:lsdException w:unhideWhenUsed="0" w:uiPriority="0" w:semiHidden="0" w:name="Body Text"/>
     <w:lsdException w:unhideWhenUsed="0" w:uiPriority="0" w:semiHidden="0" w:name="Body Text Indent"/>
     <w:lsdException w:unhideWhenUsed="0" w:uiPriority="0" w:semiHidden="0" w:name="List Continue"/>
@@ -720,6 +1624,25 @@
     </w:rPr>
   </w:style>
   <w:style w:type="paragraph" w:styleId="2">
+    <w:name w:val="heading 1"/>
+    <w:basedOn w:val="1"/>
+    <w:next w:val="1"/>
+    <w:qFormat/>
+    <w:uiPriority w:val="0"/>
+    <w:pPr>
+      <w:spacing w:before="100" w:beforeAutospacing="1" w:after="100" w:afterAutospacing="1"/>
+      <w:jc w:val="left"/>
+    </w:pPr>
+    <w:rPr>
+      <w:rFonts w:hint="eastAsia" w:ascii="宋体" w:hAnsi="宋体" w:eastAsia="宋体" w:cs="宋体"/>
+      <w:b/>
+      <w:kern w:val="44"/>
+      <w:sz w:val="48"/>
+      <w:szCs w:val="48"/>
+      <w:lang w:val="en-US" w:eastAsia="zh-CN" w:bidi="ar"/>
+    </w:rPr>
+  </w:style>
+  <w:style w:type="paragraph" w:styleId="3">
     <w:name w:val="heading 2"/>
     <w:basedOn w:val="1"/>
     <w:next w:val="1"/>
@@ -740,7 +1663,7 @@
       <w:lang w:val="en-US" w:eastAsia="zh-CN" w:bidi="ar"/>
     </w:rPr>
   </w:style>
-  <w:style w:type="paragraph" w:styleId="3">
+  <w:style w:type="paragraph" w:styleId="4">
     <w:name w:val="heading 4"/>
     <w:basedOn w:val="1"/>
     <w:next w:val="1"/>
@@ -761,12 +1684,13 @@
       <w:lang w:val="en-US" w:eastAsia="zh-CN" w:bidi="ar"/>
     </w:rPr>
   </w:style>
-  <w:style w:type="character" w:default="1" w:styleId="5">
+  <w:style w:type="character" w:default="1" w:styleId="6">
     <w:name w:val="Default Paragraph Font"/>
     <w:semiHidden/>
+    <w:qFormat/>
     <w:uiPriority w:val="0"/>
   </w:style>
-  <w:style w:type="table" w:default="1" w:styleId="4">
+  <w:style w:type="table" w:default="1" w:styleId="5">
     <w:name w:val="Normal Table"/>
     <w:semiHidden/>
     <w:uiPriority w:val="0"/>
@@ -779,6 +1703,24 @@
         <w:right w:w="108" w:type="dxa"/>
       </w:tblCellMar>
     </w:tblPr>
+  </w:style>
+  <w:style w:type="character" w:styleId="7">
+    <w:name w:val="Strong"/>
+    <w:basedOn w:val="6"/>
+    <w:qFormat/>
+    <w:uiPriority w:val="0"/>
+    <w:rPr>
+      <w:b/>
+    </w:rPr>
+  </w:style>
+  <w:style w:type="character" w:styleId="8">
+    <w:name w:val="HTML Code"/>
+    <w:basedOn w:val="6"/>
+    <w:uiPriority w:val="0"/>
+    <w:rPr>
+      <w:rFonts w:ascii="Courier New" w:hAnsi="Courier New"/>
+      <w:sz w:val="20"/>
+    </w:rPr>
   </w:style>
 </w:styles>
 </file>
